--- a/Memoria Final/Anexos/Anexo # 2 - Project Charter.docx
+++ b/Memoria Final/Anexos/Anexo # 2 - Project Charter.docx
@@ -381,8 +381,6 @@
           <w:szCs w:val="44"/>
         </w:rPr>
       </w:pPr>
-      <w:bookmarkStart w:id="3" w:name="_GoBack"/>
-      <w:bookmarkEnd w:id="3"/>
       <w:r>
         <w:rPr>
           <w:rFonts w:ascii="Times New Roman" w:hAnsi="Times New Roman" w:cs="Times New Roman"/>
@@ -626,7 +624,7 @@
           <w:szCs w:val="32"/>
         </w:rPr>
       </w:pPr>
-      <w:bookmarkStart w:id="4" w:name="_Toc49842487"/>
+      <w:bookmarkStart w:id="3" w:name="_Toc49842487"/>
     </w:p>
     <w:p>
       <w:pPr>
@@ -753,18 +751,18 @@
           <w:szCs w:val="32"/>
         </w:rPr>
       </w:pPr>
-      <w:bookmarkStart w:id="5" w:name="_Toc288839973"/>
-      <w:bookmarkStart w:id="6" w:name="_Toc288840630"/>
-      <w:bookmarkStart w:id="7" w:name="_Toc296570632"/>
-      <w:bookmarkStart w:id="8" w:name="_Toc296942230"/>
-      <w:bookmarkStart w:id="9" w:name="_Toc296955647"/>
-      <w:bookmarkStart w:id="10" w:name="_Toc296956747"/>
-      <w:bookmarkStart w:id="11" w:name="_Toc296956996"/>
-      <w:bookmarkStart w:id="12" w:name="_Toc304334674"/>
-      <w:bookmarkStart w:id="13" w:name="_Toc304388536"/>
-      <w:bookmarkStart w:id="14" w:name="_Toc304933302"/>
-      <w:bookmarkStart w:id="15" w:name="_Toc309775727"/>
-      <w:bookmarkStart w:id="16" w:name="_Toc309776223"/>
+      <w:bookmarkStart w:id="4" w:name="_Toc288839973"/>
+      <w:bookmarkStart w:id="5" w:name="_Toc288840630"/>
+      <w:bookmarkStart w:id="6" w:name="_Toc296570632"/>
+      <w:bookmarkStart w:id="7" w:name="_Toc296942230"/>
+      <w:bookmarkStart w:id="8" w:name="_Toc296955647"/>
+      <w:bookmarkStart w:id="9" w:name="_Toc296956747"/>
+      <w:bookmarkStart w:id="10" w:name="_Toc296956996"/>
+      <w:bookmarkStart w:id="11" w:name="_Toc304334674"/>
+      <w:bookmarkStart w:id="12" w:name="_Toc304388536"/>
+      <w:bookmarkStart w:id="13" w:name="_Toc304933302"/>
+      <w:bookmarkStart w:id="14" w:name="_Toc309775727"/>
+      <w:bookmarkStart w:id="15" w:name="_Toc309776223"/>
       <w:r>
         <w:rPr>
           <w:rFonts w:cs="Times New Roman"/>
@@ -773,6 +771,7 @@
         </w:rPr>
         <w:t>ÍNDICE</w:t>
       </w:r>
+      <w:bookmarkEnd w:id="4"/>
       <w:bookmarkEnd w:id="5"/>
       <w:bookmarkEnd w:id="6"/>
       <w:bookmarkEnd w:id="7"/>
@@ -784,7 +783,6 @@
       <w:bookmarkEnd w:id="13"/>
       <w:bookmarkEnd w:id="14"/>
       <w:bookmarkEnd w:id="15"/>
-      <w:bookmarkEnd w:id="16"/>
     </w:p>
     <w:p>
       <w:pPr>
@@ -1545,17 +1543,17 @@
           <w:sz w:val="28"/>
         </w:rPr>
       </w:pPr>
-      <w:bookmarkStart w:id="17" w:name="_Toc288840631"/>
-      <w:bookmarkStart w:id="18" w:name="_Toc296570633"/>
-      <w:bookmarkStart w:id="19" w:name="_Toc296942231"/>
-      <w:bookmarkStart w:id="20" w:name="_Toc296955648"/>
-      <w:bookmarkStart w:id="21" w:name="_Toc296956748"/>
-      <w:bookmarkStart w:id="22" w:name="_Toc296956997"/>
-      <w:bookmarkStart w:id="23" w:name="_Toc304334675"/>
-      <w:bookmarkStart w:id="24" w:name="_Toc304388537"/>
-      <w:bookmarkStart w:id="25" w:name="_Toc304933303"/>
-      <w:bookmarkStart w:id="26" w:name="_Toc309775728"/>
-      <w:bookmarkStart w:id="27" w:name="_Toc309776224"/>
+      <w:bookmarkStart w:id="16" w:name="_Toc288840631"/>
+      <w:bookmarkStart w:id="17" w:name="_Toc296570633"/>
+      <w:bookmarkStart w:id="18" w:name="_Toc296942231"/>
+      <w:bookmarkStart w:id="19" w:name="_Toc296955648"/>
+      <w:bookmarkStart w:id="20" w:name="_Toc296956748"/>
+      <w:bookmarkStart w:id="21" w:name="_Toc296956997"/>
+      <w:bookmarkStart w:id="22" w:name="_Toc304334675"/>
+      <w:bookmarkStart w:id="23" w:name="_Toc304388537"/>
+      <w:bookmarkStart w:id="24" w:name="_Toc304933303"/>
+      <w:bookmarkStart w:id="25" w:name="_Toc309775728"/>
+      <w:bookmarkStart w:id="26" w:name="_Toc309776224"/>
       <w:r>
         <w:rPr>
           <w:rFonts w:cs="Times New Roman"/>
@@ -1563,6 +1561,7 @@
         </w:rPr>
         <w:t>HISTORIAL DE REVISIONES</w:t>
       </w:r>
+      <w:bookmarkEnd w:id="16"/>
       <w:bookmarkEnd w:id="17"/>
       <w:bookmarkEnd w:id="18"/>
       <w:bookmarkEnd w:id="19"/>
@@ -1573,7 +1572,6 @@
       <w:bookmarkEnd w:id="24"/>
       <w:bookmarkEnd w:id="25"/>
       <w:bookmarkEnd w:id="26"/>
-      <w:bookmarkEnd w:id="27"/>
     </w:p>
     <w:p>
       <w:pPr>
@@ -2273,18 +2271,18 @@
           <w:sz w:val="28"/>
         </w:rPr>
       </w:pPr>
-      <w:bookmarkStart w:id="28" w:name="_Toc288840632"/>
-      <w:bookmarkStart w:id="29" w:name="_Toc296570634"/>
-      <w:bookmarkStart w:id="30" w:name="_Toc296942232"/>
-      <w:bookmarkStart w:id="31" w:name="_Toc296955649"/>
-      <w:bookmarkStart w:id="32" w:name="_Toc296956749"/>
-      <w:bookmarkStart w:id="33" w:name="_Toc296956998"/>
-      <w:bookmarkStart w:id="34" w:name="_Toc304334676"/>
-      <w:bookmarkStart w:id="35" w:name="_Toc304388538"/>
-      <w:bookmarkStart w:id="36" w:name="_Toc304933304"/>
-      <w:bookmarkStart w:id="37" w:name="_Toc309773260"/>
-      <w:bookmarkStart w:id="38" w:name="_Toc309775729"/>
-      <w:bookmarkStart w:id="39" w:name="_Toc309776225"/>
+      <w:bookmarkStart w:id="27" w:name="_Toc288840632"/>
+      <w:bookmarkStart w:id="28" w:name="_Toc296570634"/>
+      <w:bookmarkStart w:id="29" w:name="_Toc296942232"/>
+      <w:bookmarkStart w:id="30" w:name="_Toc296955649"/>
+      <w:bookmarkStart w:id="31" w:name="_Toc296956749"/>
+      <w:bookmarkStart w:id="32" w:name="_Toc296956998"/>
+      <w:bookmarkStart w:id="33" w:name="_Toc304334676"/>
+      <w:bookmarkStart w:id="34" w:name="_Toc304388538"/>
+      <w:bookmarkStart w:id="35" w:name="_Toc304933304"/>
+      <w:bookmarkStart w:id="36" w:name="_Toc309773260"/>
+      <w:bookmarkStart w:id="37" w:name="_Toc309775729"/>
+      <w:bookmarkStart w:id="38" w:name="_Toc309776225"/>
       <w:r>
         <w:rPr>
           <w:rFonts w:cs="Times New Roman"/>
@@ -2293,7 +2291,8 @@
         <w:lastRenderedPageBreak/>
         <w:t>INTRODUCCIÓN</w:t>
       </w:r>
-      <w:bookmarkEnd w:id="4"/>
+      <w:bookmarkEnd w:id="3"/>
+      <w:bookmarkEnd w:id="27"/>
       <w:bookmarkEnd w:id="28"/>
       <w:bookmarkEnd w:id="29"/>
       <w:bookmarkEnd w:id="30"/>
@@ -2305,7 +2304,6 @@
       <w:bookmarkEnd w:id="36"/>
       <w:bookmarkEnd w:id="37"/>
       <w:bookmarkEnd w:id="38"/>
-      <w:bookmarkEnd w:id="39"/>
     </w:p>
     <w:p>
       <w:pPr>
@@ -2467,12 +2465,12 @@
           <w:szCs w:val="22"/>
         </w:rPr>
       </w:pPr>
-      <w:bookmarkStart w:id="40" w:name="_Toc504906767"/>
-      <w:bookmarkStart w:id="41" w:name="_Toc504906827"/>
-      <w:bookmarkStart w:id="42" w:name="_Toc505057480"/>
-      <w:bookmarkStart w:id="43" w:name="_Toc505591772"/>
-      <w:bookmarkStart w:id="44" w:name="_Toc505594914"/>
-      <w:bookmarkStart w:id="45" w:name="_Toc509397820"/>
+      <w:bookmarkStart w:id="39" w:name="_Toc504906767"/>
+      <w:bookmarkStart w:id="40" w:name="_Toc504906827"/>
+      <w:bookmarkStart w:id="41" w:name="_Toc505057480"/>
+      <w:bookmarkStart w:id="42" w:name="_Toc505591772"/>
+      <w:bookmarkStart w:id="43" w:name="_Toc505594914"/>
+      <w:bookmarkStart w:id="44" w:name="_Toc509397820"/>
       <w:r>
         <w:rPr>
           <w:sz w:val="22"/>
@@ -2539,25 +2537,25 @@
           <w:sz w:val="28"/>
         </w:rPr>
       </w:pPr>
-      <w:bookmarkStart w:id="46" w:name="_Toc49842489"/>
-      <w:bookmarkStart w:id="47" w:name="_Toc288840633"/>
-      <w:bookmarkStart w:id="48" w:name="_Toc296570635"/>
-      <w:bookmarkStart w:id="49" w:name="_Toc296942233"/>
-      <w:bookmarkStart w:id="50" w:name="_Toc296955650"/>
-      <w:bookmarkStart w:id="51" w:name="_Toc296956750"/>
-      <w:bookmarkStart w:id="52" w:name="_Toc296956999"/>
-      <w:bookmarkStart w:id="53" w:name="_Toc304334677"/>
-      <w:bookmarkStart w:id="54" w:name="_Toc304388539"/>
-      <w:bookmarkStart w:id="55" w:name="_Toc304933305"/>
-      <w:bookmarkStart w:id="56" w:name="_Toc309773261"/>
-      <w:bookmarkStart w:id="57" w:name="_Toc309775730"/>
-      <w:bookmarkStart w:id="58" w:name="_Toc309776226"/>
+      <w:bookmarkStart w:id="45" w:name="_Toc49842489"/>
+      <w:bookmarkStart w:id="46" w:name="_Toc288840633"/>
+      <w:bookmarkStart w:id="47" w:name="_Toc296570635"/>
+      <w:bookmarkStart w:id="48" w:name="_Toc296942233"/>
+      <w:bookmarkStart w:id="49" w:name="_Toc296955650"/>
+      <w:bookmarkStart w:id="50" w:name="_Toc296956750"/>
+      <w:bookmarkStart w:id="51" w:name="_Toc296956999"/>
+      <w:bookmarkStart w:id="52" w:name="_Toc304334677"/>
+      <w:bookmarkStart w:id="53" w:name="_Toc304388539"/>
+      <w:bookmarkStart w:id="54" w:name="_Toc304933305"/>
+      <w:bookmarkStart w:id="55" w:name="_Toc309773261"/>
+      <w:bookmarkStart w:id="56" w:name="_Toc309775730"/>
+      <w:bookmarkStart w:id="57" w:name="_Toc309776226"/>
+      <w:bookmarkEnd w:id="39"/>
       <w:bookmarkEnd w:id="40"/>
       <w:bookmarkEnd w:id="41"/>
       <w:bookmarkEnd w:id="42"/>
       <w:bookmarkEnd w:id="43"/>
       <w:bookmarkEnd w:id="44"/>
-      <w:bookmarkEnd w:id="45"/>
       <w:r>
         <w:rPr>
           <w:rFonts w:cs="Times New Roman"/>
@@ -2566,6 +2564,7 @@
         <w:lastRenderedPageBreak/>
         <w:t>ALCANCE Y OBJETIVOS</w:t>
       </w:r>
+      <w:bookmarkEnd w:id="45"/>
       <w:bookmarkEnd w:id="46"/>
       <w:bookmarkEnd w:id="47"/>
       <w:bookmarkEnd w:id="48"/>
@@ -2578,7 +2577,6 @@
       <w:bookmarkEnd w:id="55"/>
       <w:bookmarkEnd w:id="56"/>
       <w:bookmarkEnd w:id="57"/>
-      <w:bookmarkEnd w:id="58"/>
     </w:p>
     <w:p>
       <w:pPr>
@@ -2595,7 +2593,7 @@
           <w:szCs w:val="30"/>
         </w:rPr>
       </w:pPr>
-      <w:bookmarkStart w:id="59" w:name="_Toc49842491"/>
+      <w:bookmarkStart w:id="58" w:name="_Toc49842491"/>
       <w:r>
         <w:rPr>
           <w:rFonts w:ascii="Times New Roman" w:hAnsi="Times New Roman"/>
@@ -2606,7 +2604,7 @@
         </w:rPr>
         <w:t>OBJETIVOS DEL NEGOCIO</w:t>
       </w:r>
-      <w:bookmarkEnd w:id="59"/>
+      <w:bookmarkEnd w:id="58"/>
     </w:p>
     <w:p>
       <w:pPr>
@@ -2799,6 +2797,7 @@
           <w:kern w:val="0"/>
           <w:sz w:val="22"/>
           <w:szCs w:val="22"/>
+          <w:highlight w:val="red"/>
         </w:rPr>
       </w:pPr>
       <w:r>
@@ -2808,6 +2807,7 @@
           <w:kern w:val="0"/>
           <w:sz w:val="22"/>
           <w:szCs w:val="22"/>
+          <w:highlight w:val="red"/>
         </w:rPr>
         <w:t>El proyecto tiene como objetivo general:</w:t>
       </w:r>
@@ -2838,6 +2838,7 @@
           <w:kern w:val="0"/>
           <w:sz w:val="22"/>
           <w:szCs w:val="22"/>
+          <w:highlight w:val="red"/>
         </w:rPr>
         <w:t>OG.</w:t>
       </w:r>
@@ -2848,6 +2849,7 @@
           <w:kern w:val="0"/>
           <w:sz w:val="22"/>
           <w:szCs w:val="22"/>
+          <w:highlight w:val="red"/>
         </w:rPr>
         <w:t xml:space="preserve">   Elaborar la Arquitectura de Negocios de la Oficina Central de Fe y Alegría Perú.</w:t>
       </w:r>
@@ -2977,6 +2979,7 @@
           <w:kern w:val="0"/>
           <w:sz w:val="22"/>
           <w:szCs w:val="22"/>
+          <w:highlight w:val="red"/>
         </w:rPr>
       </w:pPr>
       <w:r>
@@ -2986,6 +2989,7 @@
           <w:kern w:val="0"/>
           <w:sz w:val="22"/>
           <w:szCs w:val="22"/>
+          <w:highlight w:val="red"/>
         </w:rPr>
         <w:t>Completar el modelado de los Macroprocesos de Gestión de Abastecimiento, Contabilidad y Presupuestos; y Gestión de Obras Civiles.</w:t>
       </w:r>
@@ -3009,6 +3013,7 @@
           <w:kern w:val="0"/>
           <w:sz w:val="22"/>
           <w:szCs w:val="22"/>
+          <w:highlight w:val="red"/>
         </w:rPr>
       </w:pPr>
       <w:r>
@@ -3018,6 +3023,7 @@
           <w:kern w:val="0"/>
           <w:sz w:val="22"/>
           <w:szCs w:val="22"/>
+          <w:highlight w:val="red"/>
         </w:rPr>
         <w:t>Realizar el modelado de los Macroprocesos de Gestión de Recursos Humanos, Gestión de Control de Pagos y Gestión de  Educación Rural.</w:t>
       </w:r>
@@ -3041,6 +3047,7 @@
           <w:kern w:val="0"/>
           <w:sz w:val="22"/>
           <w:szCs w:val="22"/>
+          <w:highlight w:val="red"/>
         </w:rPr>
       </w:pPr>
       <w:r>
@@ -3050,9 +3057,12 @@
           <w:kern w:val="0"/>
           <w:sz w:val="22"/>
           <w:szCs w:val="22"/>
-        </w:rPr>
-        <w:t xml:space="preserve">Modificar los procesos que se relacionen con los realizados por el Departamento de Administración y a la Oficina de Coordinación de Programas Educativos Rurales, que pertenezcan a los Macroprocesos de Planificación; Gestión de Imagen Institucional y Donaciones;  Gestión de Proyectos; Gestión de Aseguramiento de la Calidad Educativa; y  Gestión de Orientación Pastoral, desarrollados en el Proyecto </w:t>
-      </w:r>
+          <w:highlight w:val="red"/>
+        </w:rPr>
+        <w:t>Modificar los procesos que se relacionen con los realizados por el Departamento de Administración y a la Oficina de Coordinación de Programas Educativos Rurales, que pertenezcan a los Macroprocesos de Planificación; Gestión de Imagen Institucional y Donaciones;  Gestión de Proyectos; Gestión de Aseguramiento de la Calidad Educativa; y  Gestión de Orienta</w:t>
+      </w:r>
+      <w:bookmarkStart w:id="59" w:name="_GoBack"/>
+      <w:bookmarkEnd w:id="59"/>
       <w:r>
         <w:rPr>
           <w:rFonts w:ascii="Times New Roman" w:hAnsi="Times New Roman"/>
@@ -3060,18 +3070,9 @@
           <w:kern w:val="0"/>
           <w:sz w:val="22"/>
           <w:szCs w:val="22"/>
-        </w:rPr>
-        <w:t>Profesional</w:t>
-      </w:r>
-      <w:r>
-        <w:rPr>
-          <w:rFonts w:ascii="Times New Roman" w:hAnsi="Times New Roman"/>
-          <w:spacing w:val="-5"/>
-          <w:kern w:val="0"/>
-          <w:sz w:val="22"/>
-          <w:szCs w:val="22"/>
-        </w:rPr>
-        <w:t xml:space="preserve"> “Modelo de Negocios Empresarial de la Oficina Central Fe y Alegría”.</w:t>
+          <w:highlight w:val="red"/>
+        </w:rPr>
+        <w:t>ción Pastoral, desarrollados en el Proyecto Profesional “Modelo de Negocios Empresarial de la Oficina Central Fe y Alegría”.</w:t>
       </w:r>
     </w:p>
     <w:p>
@@ -3093,6 +3094,7 @@
           <w:kern w:val="0"/>
           <w:sz w:val="22"/>
           <w:szCs w:val="22"/>
+          <w:highlight w:val="red"/>
         </w:rPr>
       </w:pPr>
       <w:r>
@@ -3102,28 +3104,9 @@
           <w:kern w:val="0"/>
           <w:sz w:val="22"/>
           <w:szCs w:val="22"/>
-        </w:rPr>
-        <w:t xml:space="preserve">Integrar los nuevos procesos definidos con los que fueron desarrollados en el Proyecto </w:t>
-      </w:r>
-      <w:r>
-        <w:rPr>
-          <w:rFonts w:ascii="Times New Roman" w:hAnsi="Times New Roman"/>
-          <w:spacing w:val="-5"/>
-          <w:kern w:val="0"/>
-          <w:sz w:val="22"/>
-          <w:szCs w:val="22"/>
-        </w:rPr>
-        <w:t>Profesional</w:t>
-      </w:r>
-      <w:r>
-        <w:rPr>
-          <w:rFonts w:ascii="Times New Roman" w:hAnsi="Times New Roman"/>
-          <w:spacing w:val="-5"/>
-          <w:kern w:val="0"/>
-          <w:sz w:val="22"/>
-          <w:szCs w:val="22"/>
-        </w:rPr>
-        <w:t xml:space="preserve"> “Modelo de Negocios Empresarial de la Oficina Central Fe y Alegría”.</w:t>
+          <w:highlight w:val="red"/>
+        </w:rPr>
+        <w:t>Integrar los nuevos procesos definidos con los que fueron desarrollados en el Proyecto Profesional “Modelo de Negocios Empresarial de la Oficina Central Fe y Alegría”.</w:t>
       </w:r>
     </w:p>
     <w:p>
@@ -3145,6 +3128,7 @@
           <w:kern w:val="0"/>
           <w:sz w:val="22"/>
           <w:szCs w:val="22"/>
+          <w:highlight w:val="red"/>
         </w:rPr>
       </w:pPr>
       <w:r>
@@ -3154,28 +3138,9 @@
           <w:kern w:val="0"/>
           <w:sz w:val="22"/>
           <w:szCs w:val="22"/>
-        </w:rPr>
-        <w:t xml:space="preserve">Actualizar todos los documentos elaborados en el Proyecto </w:t>
-      </w:r>
-      <w:r>
-        <w:rPr>
-          <w:rFonts w:ascii="Times New Roman" w:hAnsi="Times New Roman"/>
-          <w:spacing w:val="-5"/>
-          <w:kern w:val="0"/>
-          <w:sz w:val="22"/>
-          <w:szCs w:val="22"/>
-        </w:rPr>
-        <w:t>Profesional</w:t>
-      </w:r>
-      <w:r>
-        <w:rPr>
-          <w:rFonts w:ascii="Times New Roman" w:hAnsi="Times New Roman"/>
-          <w:spacing w:val="-5"/>
-          <w:kern w:val="0"/>
-          <w:sz w:val="22"/>
-          <w:szCs w:val="22"/>
-        </w:rPr>
-        <w:t xml:space="preserve"> “Modelo de Negocios Empresarial de la Oficina Central Fe y Alegría”.</w:t>
+          <w:highlight w:val="red"/>
+        </w:rPr>
+        <w:t>Actualizar todos los documentos elaborados en el Proyecto Profesional “Modelo de Negocios Empresarial de la Oficina Central Fe y Alegría”.</w:t>
       </w:r>
     </w:p>
     <w:p>
@@ -10405,7 +10370,7 @@
         <w:sz w:val="20"/>
         <w:szCs w:val="20"/>
       </w:rPr>
-      <w:t>5</w:t>
+      <w:t>12</w:t>
     </w:r>
     <w:r>
       <w:rPr>

--- a/Memoria Final/Anexos/Anexo # 2 - Project Charter.docx
+++ b/Memoria Final/Anexos/Anexo # 2 - Project Charter.docx
@@ -2797,7 +2797,6 @@
           <w:kern w:val="0"/>
           <w:sz w:val="22"/>
           <w:szCs w:val="22"/>
-          <w:highlight w:val="red"/>
         </w:rPr>
       </w:pPr>
       <w:r>
@@ -2807,7 +2806,6 @@
           <w:kern w:val="0"/>
           <w:sz w:val="22"/>
           <w:szCs w:val="22"/>
-          <w:highlight w:val="red"/>
         </w:rPr>
         <w:t>El proyecto tiene como objetivo general:</w:t>
       </w:r>
@@ -2823,10 +2821,12 @@
         <w:jc w:val="both"/>
         <w:rPr>
           <w:rFonts w:ascii="Times New Roman" w:hAnsi="Times New Roman"/>
+          <w:b/>
+          <w:bCs/>
           <w:spacing w:val="-5"/>
           <w:kern w:val="0"/>
-          <w:sz w:val="22"/>
-          <w:szCs w:val="22"/>
+          <w:sz w:val="24"/>
+          <w:szCs w:val="24"/>
         </w:rPr>
       </w:pPr>
       <w:r>
@@ -2838,7 +2838,6 @@
           <w:kern w:val="0"/>
           <w:sz w:val="22"/>
           <w:szCs w:val="22"/>
-          <w:highlight w:val="red"/>
         </w:rPr>
         <w:t>OG.</w:t>
       </w:r>
@@ -2849,9 +2848,18 @@
           <w:kern w:val="0"/>
           <w:sz w:val="22"/>
           <w:szCs w:val="22"/>
-          <w:highlight w:val="red"/>
-        </w:rPr>
-        <w:t xml:space="preserve">   Elaborar la Arquitectura de Negocios de la Oficina Central de Fe y Alegría Perú.</w:t>
+        </w:rPr>
+        <w:t xml:space="preserve">   </w:t>
+      </w:r>
+      <w:r>
+        <w:rPr>
+          <w:rFonts w:ascii="Times New Roman" w:hAnsi="Times New Roman"/>
+          <w:spacing w:val="-5"/>
+          <w:kern w:val="0"/>
+          <w:sz w:val="22"/>
+          <w:szCs w:val="22"/>
+        </w:rPr>
+        <w:t>Diseñar la Arquitectura de Negocios de la Oficina Central de Fe y Alegría Perú.</w:t>
       </w:r>
     </w:p>
     <w:p>
@@ -2875,24 +2883,6 @@
     <w:p>
       <w:pPr>
         <w:pStyle w:val="Organizacin"/>
-        <w:tabs>
-          <w:tab w:val="left" w:pos="5141"/>
-        </w:tabs>
-        <w:spacing w:line="240" w:lineRule="auto"/>
-        <w:rPr>
-          <w:rFonts w:ascii="Times New Roman" w:hAnsi="Times New Roman"/>
-          <w:b/>
-          <w:bCs/>
-          <w:spacing w:val="-5"/>
-          <w:kern w:val="0"/>
-          <w:sz w:val="24"/>
-          <w:szCs w:val="24"/>
-        </w:rPr>
-      </w:pPr>
-    </w:p>
-    <w:p>
-      <w:pPr>
-        <w:pStyle w:val="Organizacin"/>
         <w:pBdr>
           <w:bottom w:val="single" w:sz="4" w:space="1" w:color="auto"/>
         </w:pBdr>
@@ -2962,185 +2952,174 @@
     </w:p>
     <w:p>
       <w:pPr>
-        <w:pStyle w:val="Organizacin"/>
-        <w:numPr>
-          <w:ilvl w:val="0"/>
-          <w:numId w:val="1"/>
-        </w:numPr>
-        <w:tabs>
-          <w:tab w:val="left" w:pos="993"/>
-        </w:tabs>
-        <w:spacing w:line="240" w:lineRule="auto"/>
+        <w:pStyle w:val="Prrafodelista"/>
+        <w:spacing w:line="276" w:lineRule="auto"/>
         <w:ind w:left="993" w:hanging="567"/>
         <w:jc w:val="both"/>
         <w:rPr>
-          <w:rFonts w:ascii="Times New Roman" w:hAnsi="Times New Roman"/>
-          <w:spacing w:val="-5"/>
-          <w:kern w:val="0"/>
-          <w:sz w:val="22"/>
-          <w:szCs w:val="22"/>
-          <w:highlight w:val="red"/>
-        </w:rPr>
-      </w:pPr>
-      <w:r>
-        <w:rPr>
-          <w:rFonts w:ascii="Times New Roman" w:hAnsi="Times New Roman"/>
-          <w:spacing w:val="-5"/>
-          <w:kern w:val="0"/>
-          <w:sz w:val="22"/>
-          <w:szCs w:val="22"/>
-          <w:highlight w:val="red"/>
-        </w:rPr>
-        <w:t>Completar el modelado de los Macroprocesos de Gestión de Abastecimiento, Contabilidad y Presupuestos; y Gestión de Obras Civiles.</w:t>
-      </w:r>
-    </w:p>
-    <w:p>
-      <w:pPr>
-        <w:pStyle w:val="Organizacin"/>
-        <w:numPr>
-          <w:ilvl w:val="0"/>
-          <w:numId w:val="1"/>
-        </w:numPr>
-        <w:tabs>
-          <w:tab w:val="left" w:pos="993"/>
-        </w:tabs>
-        <w:spacing w:line="240" w:lineRule="auto"/>
+          <w:sz w:val="22"/>
+          <w:szCs w:val="22"/>
+          <w:lang w:eastAsia="en-US"/>
+        </w:rPr>
+      </w:pPr>
+      <w:r>
+        <w:rPr>
+          <w:b/>
+          <w:sz w:val="22"/>
+          <w:szCs w:val="22"/>
+          <w:lang w:eastAsia="en-US"/>
+        </w:rPr>
+        <w:t>OE1</w:t>
+      </w:r>
+      <w:r>
+        <w:rPr>
+          <w:sz w:val="22"/>
+          <w:szCs w:val="22"/>
+          <w:lang w:eastAsia="en-US"/>
+        </w:rPr>
+        <w:t>.</w:t>
+      </w:r>
+      <w:r>
+        <w:rPr>
+          <w:sz w:val="22"/>
+          <w:szCs w:val="22"/>
+          <w:lang w:eastAsia="en-US"/>
+        </w:rPr>
+        <w:tab/>
+        <w:t>Modelar los Macroprocesos de Gestión de Abastecimiento; Contabilidad y Presupue</w:t>
+      </w:r>
+      <w:bookmarkStart w:id="59" w:name="_GoBack"/>
+      <w:bookmarkEnd w:id="59"/>
+      <w:r>
+        <w:rPr>
+          <w:sz w:val="22"/>
+          <w:szCs w:val="22"/>
+          <w:lang w:eastAsia="en-US"/>
+        </w:rPr>
+        <w:t>stos; Gestión de Obras Civiles;</w:t>
+      </w:r>
+      <w:r>
+        <w:rPr>
+          <w:sz w:val="22"/>
+          <w:szCs w:val="22"/>
+        </w:rPr>
+        <w:t xml:space="preserve"> </w:t>
+      </w:r>
+      <w:r>
+        <w:rPr>
+          <w:sz w:val="22"/>
+          <w:szCs w:val="22"/>
+          <w:lang w:eastAsia="en-US"/>
+        </w:rPr>
+        <w:t>de Gestión de Recursos Humanos; Gestión de Control de Pagos; y Gestión de  Educación Rural, incluidos en el Mapa de Procesos de la Oficina Central de Fe y Alegría Perú.</w:t>
+      </w:r>
+    </w:p>
+    <w:p>
+      <w:pPr>
+        <w:pStyle w:val="Prrafodelista"/>
+        <w:spacing w:line="276" w:lineRule="auto"/>
         <w:ind w:left="993" w:hanging="567"/>
         <w:jc w:val="both"/>
         <w:rPr>
-          <w:rFonts w:ascii="Times New Roman" w:hAnsi="Times New Roman"/>
-          <w:spacing w:val="-5"/>
-          <w:kern w:val="0"/>
-          <w:sz w:val="22"/>
-          <w:szCs w:val="22"/>
-          <w:highlight w:val="red"/>
-        </w:rPr>
-      </w:pPr>
-      <w:r>
-        <w:rPr>
-          <w:rFonts w:ascii="Times New Roman" w:hAnsi="Times New Roman"/>
-          <w:spacing w:val="-5"/>
-          <w:kern w:val="0"/>
-          <w:sz w:val="22"/>
-          <w:szCs w:val="22"/>
-          <w:highlight w:val="red"/>
-        </w:rPr>
-        <w:t>Realizar el modelado de los Macroprocesos de Gestión de Recursos Humanos, Gestión de Control de Pagos y Gestión de  Educación Rural.</w:t>
-      </w:r>
-    </w:p>
-    <w:p>
-      <w:pPr>
-        <w:pStyle w:val="Organizacin"/>
-        <w:numPr>
-          <w:ilvl w:val="0"/>
-          <w:numId w:val="1"/>
-        </w:numPr>
-        <w:tabs>
-          <w:tab w:val="left" w:pos="993"/>
-        </w:tabs>
-        <w:spacing w:line="240" w:lineRule="auto"/>
+          <w:sz w:val="22"/>
+          <w:szCs w:val="22"/>
+          <w:lang w:eastAsia="en-US"/>
+        </w:rPr>
+      </w:pPr>
+      <w:r>
+        <w:rPr>
+          <w:b/>
+          <w:sz w:val="22"/>
+          <w:szCs w:val="22"/>
+          <w:lang w:eastAsia="en-US"/>
+        </w:rPr>
+        <w:t>OE2</w:t>
+      </w:r>
+      <w:r>
+        <w:rPr>
+          <w:sz w:val="22"/>
+          <w:szCs w:val="22"/>
+          <w:lang w:eastAsia="en-US"/>
+        </w:rPr>
+        <w:t>.</w:t>
+      </w:r>
+      <w:r>
+        <w:rPr>
+          <w:sz w:val="22"/>
+          <w:szCs w:val="22"/>
+          <w:lang w:eastAsia="en-US"/>
+        </w:rPr>
+        <w:tab/>
+        <w:t>Identificar entidades relevantes que garanticen la lógica del negocio.</w:t>
+      </w:r>
+    </w:p>
+    <w:p>
+      <w:pPr>
+        <w:pStyle w:val="Prrafodelista"/>
+        <w:spacing w:line="276" w:lineRule="auto"/>
         <w:ind w:left="993" w:hanging="567"/>
         <w:jc w:val="both"/>
         <w:rPr>
-          <w:rFonts w:ascii="Times New Roman" w:hAnsi="Times New Roman"/>
-          <w:spacing w:val="-5"/>
-          <w:kern w:val="0"/>
-          <w:sz w:val="22"/>
-          <w:szCs w:val="22"/>
-          <w:highlight w:val="red"/>
-        </w:rPr>
-      </w:pPr>
-      <w:r>
-        <w:rPr>
-          <w:rFonts w:ascii="Times New Roman" w:hAnsi="Times New Roman"/>
-          <w:spacing w:val="-5"/>
-          <w:kern w:val="0"/>
-          <w:sz w:val="22"/>
-          <w:szCs w:val="22"/>
-          <w:highlight w:val="red"/>
-        </w:rPr>
-        <w:t>Modificar los procesos que se relacionen con los realizados por el Departamento de Administración y a la Oficina de Coordinación de Programas Educativos Rurales, que pertenezcan a los Macroprocesos de Planificación; Gestión de Imagen Institucional y Donaciones;  Gestión de Proyectos; Gestión de Aseguramiento de la Calidad Educativa; y  Gestión de Orienta</w:t>
-      </w:r>
-      <w:bookmarkStart w:id="59" w:name="_GoBack"/>
-      <w:bookmarkEnd w:id="59"/>
-      <w:r>
-        <w:rPr>
-          <w:rFonts w:ascii="Times New Roman" w:hAnsi="Times New Roman"/>
-          <w:spacing w:val="-5"/>
-          <w:kern w:val="0"/>
-          <w:sz w:val="22"/>
-          <w:szCs w:val="22"/>
-          <w:highlight w:val="red"/>
-        </w:rPr>
-        <w:t>ción Pastoral, desarrollados en el Proyecto Profesional “Modelo de Negocios Empresarial de la Oficina Central Fe y Alegría”.</w:t>
-      </w:r>
-    </w:p>
-    <w:p>
-      <w:pPr>
-        <w:pStyle w:val="Organizacin"/>
-        <w:numPr>
-          <w:ilvl w:val="0"/>
-          <w:numId w:val="1"/>
-        </w:numPr>
-        <w:tabs>
-          <w:tab w:val="left" w:pos="993"/>
-        </w:tabs>
-        <w:spacing w:line="240" w:lineRule="auto"/>
+          <w:sz w:val="22"/>
+          <w:szCs w:val="22"/>
+          <w:lang w:eastAsia="en-US"/>
+        </w:rPr>
+      </w:pPr>
+      <w:r>
+        <w:rPr>
+          <w:b/>
+          <w:sz w:val="22"/>
+          <w:szCs w:val="22"/>
+          <w:lang w:eastAsia="en-US"/>
+        </w:rPr>
+        <w:t>OE3</w:t>
+      </w:r>
+      <w:r>
+        <w:rPr>
+          <w:sz w:val="22"/>
+          <w:szCs w:val="22"/>
+          <w:lang w:eastAsia="en-US"/>
+        </w:rPr>
+        <w:t>.</w:t>
+      </w:r>
+      <w:r>
+        <w:rPr>
+          <w:sz w:val="22"/>
+          <w:szCs w:val="22"/>
+          <w:lang w:eastAsia="en-US"/>
+        </w:rPr>
+        <w:tab/>
+        <w:t>Definir la Descomposición Funcional, detallando las posibilidades de automatización.</w:t>
+      </w:r>
+    </w:p>
+    <w:p>
+      <w:pPr>
+        <w:pStyle w:val="Prrafodelista"/>
+        <w:spacing w:line="276" w:lineRule="auto"/>
         <w:ind w:left="993" w:hanging="567"/>
         <w:jc w:val="both"/>
         <w:rPr>
-          <w:rFonts w:ascii="Times New Roman" w:hAnsi="Times New Roman"/>
-          <w:spacing w:val="-5"/>
-          <w:kern w:val="0"/>
-          <w:sz w:val="22"/>
-          <w:szCs w:val="22"/>
-          <w:highlight w:val="red"/>
-        </w:rPr>
-      </w:pPr>
-      <w:r>
-        <w:rPr>
-          <w:rFonts w:ascii="Times New Roman" w:hAnsi="Times New Roman"/>
-          <w:spacing w:val="-5"/>
-          <w:kern w:val="0"/>
-          <w:sz w:val="22"/>
-          <w:szCs w:val="22"/>
-          <w:highlight w:val="red"/>
-        </w:rPr>
-        <w:t>Integrar los nuevos procesos definidos con los que fueron desarrollados en el Proyecto Profesional “Modelo de Negocios Empresarial de la Oficina Central Fe y Alegría”.</w:t>
-      </w:r>
-    </w:p>
-    <w:p>
-      <w:pPr>
-        <w:pStyle w:val="Organizacin"/>
-        <w:numPr>
-          <w:ilvl w:val="0"/>
-          <w:numId w:val="1"/>
-        </w:numPr>
-        <w:tabs>
-          <w:tab w:val="left" w:pos="993"/>
-        </w:tabs>
-        <w:spacing w:line="240" w:lineRule="auto"/>
-        <w:ind w:left="993" w:hanging="567"/>
-        <w:jc w:val="both"/>
-        <w:rPr>
-          <w:rFonts w:ascii="Times New Roman" w:hAnsi="Times New Roman"/>
-          <w:spacing w:val="-5"/>
-          <w:kern w:val="0"/>
-          <w:sz w:val="22"/>
-          <w:szCs w:val="22"/>
-          <w:highlight w:val="red"/>
-        </w:rPr>
-      </w:pPr>
-      <w:r>
-        <w:rPr>
-          <w:rFonts w:ascii="Times New Roman" w:hAnsi="Times New Roman"/>
-          <w:spacing w:val="-5"/>
-          <w:kern w:val="0"/>
-          <w:sz w:val="22"/>
-          <w:szCs w:val="22"/>
-          <w:highlight w:val="red"/>
-        </w:rPr>
-        <w:t>Actualizar todos los documentos elaborados en el Proyecto Profesional “Modelo de Negocios Empresarial de la Oficina Central Fe y Alegría”.</w:t>
+          <w:sz w:val="22"/>
+          <w:szCs w:val="22"/>
+          <w:lang w:eastAsia="en-US"/>
+        </w:rPr>
+      </w:pPr>
+      <w:r>
+        <w:rPr>
+          <w:b/>
+          <w:sz w:val="22"/>
+          <w:szCs w:val="22"/>
+          <w:lang w:eastAsia="en-US"/>
+        </w:rPr>
+        <w:t>OE4</w:t>
+      </w:r>
+      <w:r>
+        <w:rPr>
+          <w:sz w:val="22"/>
+          <w:szCs w:val="22"/>
+          <w:lang w:eastAsia="en-US"/>
+        </w:rPr>
+        <w:t>.Orquestar las arquitecturas de procesos de Negocios de la Oficina Central de Fe y Alegría Perú.</w:t>
       </w:r>
     </w:p>
     <w:p>
@@ -3242,7 +3221,6 @@
           <w:sz w:val="22"/>
           <w:szCs w:val="22"/>
         </w:rPr>
-        <w:lastRenderedPageBreak/>
         <w:t xml:space="preserve">Haber concluido, como mínimo, con el 50% del modelado de los procesos de la Oficina Central de Fe y Alegría Perú que no fueron modelados en el Proyecto </w:t>
       </w:r>
       <w:r>
@@ -3281,6 +3259,7 @@
           <w:sz w:val="22"/>
           <w:szCs w:val="22"/>
         </w:rPr>
+        <w:lastRenderedPageBreak/>
         <w:t>Haber concluido con el modelado de los procesos de la Oficina Central de Fe y Alegría Perú antes de la semana 8 del ciclo 2011-2.</w:t>
       </w:r>
     </w:p>
@@ -4122,7 +4101,6 @@
           <w:sz w:val="30"/>
           <w:szCs w:val="30"/>
         </w:rPr>
-        <w:lastRenderedPageBreak/>
         <w:t>ARTEFACTOS</w:t>
       </w:r>
     </w:p>
@@ -4195,6 +4173,7 @@
           <w:sz w:val="22"/>
           <w:szCs w:val="22"/>
         </w:rPr>
+        <w:lastRenderedPageBreak/>
         <w:t>Definición  de Procesos</w:t>
       </w:r>
     </w:p>
@@ -9695,17 +9674,6 @@
         </w:sectPr>
       </w:pPr>
     </w:p>
-    <w:bookmarkStart w:id="195" w:name="_Toc296570645"/>
-    <w:bookmarkStart w:id="196" w:name="_Toc296942243"/>
-    <w:bookmarkStart w:id="197" w:name="_Toc296955660"/>
-    <w:bookmarkStart w:id="198" w:name="_Toc296956760"/>
-    <w:bookmarkStart w:id="199" w:name="_Toc296957009"/>
-    <w:bookmarkStart w:id="200" w:name="_Toc304334687"/>
-    <w:bookmarkStart w:id="201" w:name="_Toc304388549"/>
-    <w:bookmarkStart w:id="202" w:name="_Toc304933315"/>
-    <w:bookmarkStart w:id="203" w:name="_Toc309773271"/>
-    <w:bookmarkStart w:id="204" w:name="_Toc309775740"/>
-    <w:bookmarkStart w:id="205" w:name="_Toc309776236"/>
     <w:p>
       <w:pPr>
         <w:pStyle w:val="Ttulo1"/>
@@ -9726,6 +9694,17 @@
           <w:docGrid w:linePitch="272"/>
         </w:sectPr>
       </w:pPr>
+      <w:bookmarkStart w:id="195" w:name="_Toc296570645"/>
+      <w:bookmarkStart w:id="196" w:name="_Toc296942243"/>
+      <w:bookmarkStart w:id="197" w:name="_Toc296955660"/>
+      <w:bookmarkStart w:id="198" w:name="_Toc296956760"/>
+      <w:bookmarkStart w:id="199" w:name="_Toc296957009"/>
+      <w:bookmarkStart w:id="200" w:name="_Toc304334687"/>
+      <w:bookmarkStart w:id="201" w:name="_Toc304388549"/>
+      <w:bookmarkStart w:id="202" w:name="_Toc304933315"/>
+      <w:bookmarkStart w:id="203" w:name="_Toc309773271"/>
+      <w:bookmarkStart w:id="204" w:name="_Toc309775740"/>
+      <w:bookmarkStart w:id="205" w:name="_Toc309776236"/>
       <w:r>
         <w:rPr>
           <w:rFonts w:cs="Times New Roman"/>
@@ -10370,7 +10349,7 @@
         <w:sz w:val="20"/>
         <w:szCs w:val="20"/>
       </w:rPr>
-      <w:t>12</w:t>
+      <w:t>2</w:t>
     </w:r>
     <w:r>
       <w:rPr>
